--- a/gerrit_review使用手册.docx
+++ b/gerrit_review使用手册.docx
@@ -1,25 +1,17 @@
 
 <file path=word/document.xml><?xml version="1.0" encoding="utf-8"?>
-<w:document xmlns:wpc="http://schemas.microsoft.com/office/word/2010/wordprocessingCanvas" xmlns:cx="http://schemas.microsoft.com/office/drawing/2014/chartex" xmlns:cx1="http://schemas.microsoft.com/office/drawing/2015/9/8/chartex" xmlns:cx2="http://schemas.microsoft.com/office/drawing/2015/10/21/chartex" xmlns:cx3="http://schemas.microsoft.com/office/drawing/2016/5/9/chartex" xmlns:cx4="http://schemas.microsoft.com/office/drawing/2016/5/10/chartex" xmlns:cx5="http://schemas.microsoft.com/office/drawing/2016/5/11/chartex" xmlns:cx6="http://schemas.microsoft.com/office/drawing/2016/5/12/chartex" xmlns:cx7="http://schemas.microsoft.com/office/drawing/2016/5/13/chartex" xmlns:cx8="http://schemas.microsoft.com/office/drawing/2016/5/14/chartex" xmlns:mc="http://schemas.openxmlformats.org/markup-compatibility/2006" xmlns:aink="http://schemas.microsoft.com/office/drawing/2016/ink" xmlns:am3d="http://schemas.microsoft.com/office/drawing/2017/model3d" xmlns:o="urn:schemas-microsoft-com:office:office" xmlns:r="http://schemas.openxmlformats.org/officeDocument/2006/relationships" xmlns:m="http://schemas.openxmlformats.org/officeDocument/2006/math" xmlns:v="urn:schemas-microsoft-com:vml" xmlns:wp14="http://schemas.microsoft.com/office/word/2010/wordprocessingDrawing" xmlns:wp="http://schemas.openxmlformats.org/drawingml/2006/wordprocessingDrawing" xmlns:w10="urn:schemas-microsoft-com:office:word" xmlns:w="http://schemas.openxmlformats.org/wordprocessingml/2006/main" xmlns:w14="http://schemas.microsoft.com/office/word/2010/wordml" xmlns:w15="http://schemas.microsoft.com/office/word/2012/wordml" xmlns:w16cid="http://schemas.microsoft.com/office/word/2016/wordml/cid" xmlns:w16se="http://schemas.microsoft.com/office/word/2015/wordml/symex" xmlns:wpg="http://schemas.microsoft.com/office/word/2010/wordprocessingGroup" xmlns:wpi="http://schemas.microsoft.com/office/word/2010/wordprocessingInk" xmlns:wne="http://schemas.microsoft.com/office/word/2006/wordml" xmlns:wps="http://schemas.microsoft.com/office/word/2010/wordprocessingShape" mc:Ignorable="w14 w15 w16se w16cid wp14">
+<w:document xmlns:wpc="http://schemas.microsoft.com/office/word/2010/wordprocessingCanvas" xmlns:cx="http://schemas.microsoft.com/office/drawing/2014/chartex" xmlns:cx1="http://schemas.microsoft.com/office/drawing/2015/9/8/chartex" xmlns:cx2="http://schemas.microsoft.com/office/drawing/2015/10/21/chartex" xmlns:cx3="http://schemas.microsoft.com/office/drawing/2016/5/9/chartex" xmlns:cx4="http://schemas.microsoft.com/office/drawing/2016/5/10/chartex" xmlns:cx5="http://schemas.microsoft.com/office/drawing/2016/5/11/chartex" xmlns:cx6="http://schemas.microsoft.com/office/drawing/2016/5/12/chartex" xmlns:cx7="http://schemas.microsoft.com/office/drawing/2016/5/13/chartex" xmlns:cx8="http://schemas.microsoft.com/office/drawing/2016/5/14/chartex" xmlns:mc="http://schemas.openxmlformats.org/markup-compatibility/2006" xmlns:aink="http://schemas.microsoft.com/office/drawing/2016/ink" xmlns:am3d="http://schemas.microsoft.com/office/drawing/2017/model3d" xmlns:o="urn:schemas-microsoft-com:office:office" xmlns:r="http://schemas.openxmlformats.org/officeDocument/2006/relationships" xmlns:m="http://schemas.openxmlformats.org/officeDocument/2006/math" xmlns:v="urn:schemas-microsoft-com:vml" xmlns:wp14="http://schemas.microsoft.com/office/word/2010/wordprocessingDrawing" xmlns:wp="http://schemas.openxmlformats.org/drawingml/2006/wordprocessingDrawing" xmlns:w10="urn:schemas-microsoft-com:office:word" xmlns:w="http://schemas.openxmlformats.org/wordprocessingml/2006/main" xmlns:w14="http://schemas.microsoft.com/office/word/2010/wordml" xmlns:w15="http://schemas.microsoft.com/office/word/2012/wordml" xmlns:w16cex="http://schemas.microsoft.com/office/word/2018/wordml/cex" xmlns:w16cid="http://schemas.microsoft.com/office/word/2016/wordml/cid" xmlns:w16="http://schemas.microsoft.com/office/word/2018/wordml" xmlns:w16se="http://schemas.microsoft.com/office/word/2015/wordml/symex" xmlns:wpg="http://schemas.microsoft.com/office/word/2010/wordprocessingGroup" xmlns:wpi="http://schemas.microsoft.com/office/word/2010/wordprocessingInk" xmlns:wne="http://schemas.microsoft.com/office/word/2006/wordml" xmlns:wps="http://schemas.microsoft.com/office/word/2010/wordprocessingShape" mc:Ignorable="w14 w15 w16se w16cid w16 w16cex wp14">
   <w:body>
     <w:p>
       <w:pPr>
         <w:pStyle w:val="2"/>
         <w:jc w:val="center"/>
       </w:pPr>
-      <w:proofErr w:type="spellStart"/>
-      <w:r>
-        <w:rPr>
-          <w:rFonts w:hint="eastAsia"/>
-        </w:rPr>
-        <w:t>Gerrit_review</w:t>
-      </w:r>
-      <w:proofErr w:type="spellEnd"/>
-      <w:r>
-        <w:rPr>
-          <w:rFonts w:hint="eastAsia"/>
-        </w:rPr>
-        <w:t>使用手册</w:t>
+      <w:r>
+        <w:rPr>
+          <w:rFonts w:hint="eastAsia"/>
+        </w:rPr>
+        <w:t>Gerrit_review使用手册</w:t>
       </w:r>
     </w:p>
     <w:p>
@@ -35,8 +27,6 @@
         </w:rPr>
         <w:t>errit简介</w:t>
       </w:r>
-      <w:bookmarkStart w:id="0" w:name="_GoBack"/>
-      <w:bookmarkEnd w:id="0"/>
     </w:p>
     <w:p>
       <w:r>
@@ -48,21 +38,7 @@
         <w:rPr>
           <w:rFonts w:hint="eastAsia"/>
         </w:rPr>
-        <w:t>相对于</w:t>
-      </w:r>
-      <w:proofErr w:type="spellStart"/>
-      <w:r>
-        <w:rPr>
-          <w:rFonts w:hint="eastAsia"/>
-        </w:rPr>
-        <w:t>gitlab</w:t>
-      </w:r>
-      <w:proofErr w:type="spellEnd"/>
-      <w:r>
-        <w:rPr>
-          <w:rFonts w:hint="eastAsia"/>
-        </w:rPr>
-        <w:t>添加了</w:t>
+        <w:t>相对于gitlab添加了</w:t>
       </w:r>
       <w:r>
         <w:rPr>
@@ -221,46 +197,16 @@
         <w:rPr>
           <w:rFonts w:hint="eastAsia"/>
         </w:rPr>
-        <w:t>登录</w:t>
-      </w:r>
-      <w:proofErr w:type="spellStart"/>
-      <w:r>
-        <w:rPr>
-          <w:rFonts w:hint="eastAsia"/>
-        </w:rPr>
-        <w:t>gerrit</w:t>
-      </w:r>
-      <w:proofErr w:type="spellEnd"/>
-      <w:r>
-        <w:rPr>
-          <w:rFonts w:hint="eastAsia"/>
-        </w:rPr>
-        <w:t>：</w:t>
-      </w:r>
-      <w:r>
-        <w:fldChar w:fldCharType="begin"/>
-      </w:r>
-      <w:r>
-        <w:instrText xml:space="preserve"> HYPERLINK "</w:instrText>
-      </w:r>
-      <w:r>
-        <w:instrText>http://10.7.11.212:1357/</w:instrText>
-      </w:r>
-      <w:r>
-        <w:instrText xml:space="preserve">" </w:instrText>
-      </w:r>
-      <w:r>
-        <w:fldChar w:fldCharType="separate"/>
-      </w:r>
-      <w:r>
-        <w:rPr>
-          <w:rStyle w:val="a7"/>
-        </w:rPr>
-        <w:t>http://10.7.11.212:1357/</w:t>
-      </w:r>
-      <w:r>
-        <w:fldChar w:fldCharType="end"/>
-      </w:r>
+        <w:t>登录gerrit：</w:t>
+      </w:r>
+      <w:hyperlink r:id="rId8" w:history="1">
+        <w:r>
+          <w:rPr>
+            <w:rStyle w:val="a7"/>
+          </w:rPr>
+          <w:t>http://10.7.11.212:1357/</w:t>
+        </w:r>
+      </w:hyperlink>
     </w:p>
     <w:p>
       <w:pPr>
@@ -286,7 +232,7 @@
                     <pic:cNvPicPr/>
                   </pic:nvPicPr>
                   <pic:blipFill>
-                    <a:blip r:embed="rId8"/>
+                    <a:blip r:embed="rId9"/>
                     <a:stretch>
                       <a:fillRect/>
                     </a:stretch>
@@ -342,7 +288,7 @@
                     <pic:cNvPicPr/>
                   </pic:nvPicPr>
                   <pic:blipFill>
-                    <a:blip r:embed="rId9"/>
+                    <a:blip r:embed="rId10"/>
                     <a:stretch>
                       <a:fillRect/>
                     </a:stretch>
@@ -369,7 +315,6 @@
       </w:r>
     </w:p>
     <w:p>
-      <w:proofErr w:type="spellStart"/>
       <w:r>
         <w:t>F</w:t>
       </w:r>
@@ -377,14 +322,7 @@
         <w:rPr>
           <w:rFonts w:hint="eastAsia"/>
         </w:rPr>
-        <w:t>ullname</w:t>
-      </w:r>
-      <w:proofErr w:type="spellEnd"/>
-      <w:r>
-        <w:rPr>
-          <w:rFonts w:hint="eastAsia"/>
-        </w:rPr>
-        <w:t>和username设置为一样即可。</w:t>
+        <w:t>ullname和username设置为一样即可。</w:t>
       </w:r>
       <w:r>
         <w:rPr>
@@ -433,7 +371,7 @@
                     <pic:cNvPicPr/>
                   </pic:nvPicPr>
                   <pic:blipFill>
-                    <a:blip r:embed="rId10"/>
+                    <a:blip r:embed="rId11"/>
                     <a:stretch>
                       <a:fillRect/>
                     </a:stretch>
@@ -484,7 +422,7 @@
                     <pic:cNvPicPr/>
                   </pic:nvPicPr>
                   <pic:blipFill>
-                    <a:blip r:embed="rId11"/>
+                    <a:blip r:embed="rId12"/>
                     <a:stretch>
                       <a:fillRect/>
                     </a:stretch>
@@ -575,7 +513,7 @@
                     <pic:cNvPicPr/>
                   </pic:nvPicPr>
                   <pic:blipFill>
-                    <a:blip r:embed="rId12"/>
+                    <a:blip r:embed="rId13"/>
                     <a:stretch>
                       <a:fillRect/>
                     </a:stretch>
@@ -678,39 +616,7 @@
         <w:t xml:space="preserve"> </w:t>
       </w:r>
       <w:r>
-        <w:t>&amp;&amp; (cd harbor &amp;&amp; curl -</w:t>
-      </w:r>
-      <w:proofErr w:type="spellStart"/>
-      <w:r>
-        <w:t>kLo</w:t>
-      </w:r>
-      <w:proofErr w:type="spellEnd"/>
-      <w:r>
-        <w:t xml:space="preserve"> `git rev-parse --git-</w:t>
-      </w:r>
-      <w:proofErr w:type="spellStart"/>
-      <w:r>
-        <w:t>dir</w:t>
-      </w:r>
-      <w:proofErr w:type="spellEnd"/>
-      <w:r>
-        <w:t xml:space="preserve">`/hooks/commit-msg http://admin@10.7.11.212:8080/tools/hooks/commit-msg; </w:t>
-      </w:r>
-      <w:proofErr w:type="spellStart"/>
-      <w:r>
-        <w:t>chmod</w:t>
-      </w:r>
-      <w:proofErr w:type="spellEnd"/>
-      <w:r>
-        <w:t xml:space="preserve"> +x `git rev-parse --git-</w:t>
-      </w:r>
-      <w:proofErr w:type="spellStart"/>
-      <w:r>
-        <w:t>dir</w:t>
-      </w:r>
-      <w:proofErr w:type="spellEnd"/>
-      <w:r>
-        <w:t>`/hooks/commit-msg)</w:t>
+        <w:t>&amp;&amp; (cd harbor &amp;&amp; curl -kLo `git rev-parse --git-dir`/hooks/commit-msg http://admin@10.7.11.212:8080/tools/hooks/commit-msg; chmod +x `git rev-parse --git-dir`/hooks/commit-msg)</w:t>
       </w:r>
     </w:p>
     <w:p>
@@ -742,7 +648,7 @@
                     <pic:cNvPicPr/>
                   </pic:nvPicPr>
                   <pic:blipFill>
-                    <a:blip r:embed="rId13"/>
+                    <a:blip r:embed="rId14"/>
                     <a:stretch>
                       <a:fillRect/>
                     </a:stretch>
@@ -816,7 +722,7 @@
                     <pic:cNvPicPr/>
                   </pic:nvPicPr>
                   <pic:blipFill>
-                    <a:blip r:embed="rId14"/>
+                    <a:blip r:embed="rId15"/>
                     <a:stretch>
                       <a:fillRect/>
                     </a:stretch>
@@ -871,7 +777,7 @@
                     <pic:cNvPicPr/>
                   </pic:nvPicPr>
                   <pic:blipFill>
-                    <a:blip r:embed="rId15"/>
+                    <a:blip r:embed="rId16"/>
                     <a:stretch>
                       <a:fillRect/>
                     </a:stretch>
@@ -935,25 +841,7 @@
           <w:b/>
           <w:bCs/>
         </w:rPr>
-        <w:t xml:space="preserve">git push -u origin </w:t>
-      </w:r>
-      <w:proofErr w:type="spellStart"/>
-      <w:proofErr w:type="gramStart"/>
-      <w:r>
-        <w:rPr>
-          <w:b/>
-          <w:bCs/>
-        </w:rPr>
-        <w:t>HEAD:refs</w:t>
-      </w:r>
-      <w:proofErr w:type="spellEnd"/>
-      <w:proofErr w:type="gramEnd"/>
-      <w:r>
-        <w:rPr>
-          <w:b/>
-          <w:bCs/>
-        </w:rPr>
-        <w:t>/for/develop</w:t>
+        <w:t>git push -u origin HEAD:refs/for/develop</w:t>
       </w:r>
     </w:p>
     <w:p>
@@ -1008,7 +896,7 @@
                     <pic:cNvPicPr/>
                   </pic:nvPicPr>
                   <pic:blipFill>
-                    <a:blip r:embed="rId16"/>
+                    <a:blip r:embed="rId17"/>
                     <a:stretch>
                       <a:fillRect/>
                     </a:stretch>
@@ -1047,21 +935,7 @@
         <w:rPr>
           <w:rFonts w:hint="eastAsia"/>
         </w:rPr>
-        <w:t>查看</w:t>
-      </w:r>
-      <w:proofErr w:type="spellStart"/>
-      <w:r>
-        <w:rPr>
-          <w:rFonts w:hint="eastAsia"/>
-        </w:rPr>
-        <w:t>gerrit</w:t>
-      </w:r>
-      <w:proofErr w:type="spellEnd"/>
-      <w:r>
-        <w:rPr>
-          <w:rFonts w:hint="eastAsia"/>
-        </w:rPr>
-        <w:t>界面。</w:t>
+        <w:t>查看gerrit界面。</w:t>
       </w:r>
     </w:p>
     <w:p>
@@ -1091,7 +965,7 @@
                     <pic:cNvPicPr/>
                   </pic:nvPicPr>
                   <pic:blipFill>
-                    <a:blip r:embed="rId17"/>
+                    <a:blip r:embed="rId18"/>
                     <a:stretch>
                       <a:fillRect/>
                     </a:stretch>
@@ -1161,7 +1035,7 @@
                     <pic:cNvPicPr/>
                   </pic:nvPicPr>
                   <pic:blipFill>
-                    <a:blip r:embed="rId18"/>
+                    <a:blip r:embed="rId19"/>
                     <a:stretch>
                       <a:fillRect/>
                     </a:stretch>
@@ -1276,7 +1150,7 @@
                     <pic:cNvPicPr/>
                   </pic:nvPicPr>
                   <pic:blipFill>
-                    <a:blip r:embed="rId19"/>
+                    <a:blip r:embed="rId20"/>
                     <a:stretch>
                       <a:fillRect/>
                     </a:stretch>
@@ -1384,7 +1258,7 @@
                     <pic:cNvPicPr/>
                   </pic:nvPicPr>
                   <pic:blipFill>
-                    <a:blip r:embed="rId20"/>
+                    <a:blip r:embed="rId21"/>
                     <a:stretch>
                       <a:fillRect/>
                     </a:stretch>
@@ -1447,7 +1321,7 @@
                     <pic:cNvPicPr/>
                   </pic:nvPicPr>
                   <pic:blipFill>
-                    <a:blip r:embed="rId21"/>
+                    <a:blip r:embed="rId22"/>
                     <a:stretch>
                       <a:fillRect/>
                     </a:stretch>
@@ -1494,7 +1368,7 @@
                     <pic:cNvPicPr/>
                   </pic:nvPicPr>
                   <pic:blipFill>
-                    <a:blip r:embed="rId22"/>
+                    <a:blip r:embed="rId23"/>
                     <a:stretch>
                       <a:fillRect/>
                     </a:stretch>
@@ -1552,7 +1426,7 @@
                     <pic:cNvPicPr/>
                   </pic:nvPicPr>
                   <pic:blipFill>
-                    <a:blip r:embed="rId23"/>
+                    <a:blip r:embed="rId24"/>
                     <a:stretch>
                       <a:fillRect/>
                     </a:stretch>
@@ -1603,7 +1477,7 @@
                     <pic:cNvPicPr/>
                   </pic:nvPicPr>
                   <pic:blipFill>
-                    <a:blip r:embed="rId24"/>
+                    <a:blip r:embed="rId25"/>
                     <a:stretch>
                       <a:fillRect/>
                     </a:stretch>
@@ -1685,21 +1559,7 @@
         <w:rPr>
           <w:rFonts w:hint="eastAsia"/>
         </w:rPr>
-        <w:t>数据库采用</w:t>
-      </w:r>
-      <w:proofErr w:type="spellStart"/>
-      <w:r>
-        <w:rPr>
-          <w:rFonts w:hint="eastAsia"/>
-        </w:rPr>
-        <w:t>mysql</w:t>
-      </w:r>
-      <w:proofErr w:type="spellEnd"/>
-      <w:r>
-        <w:rPr>
-          <w:rFonts w:hint="eastAsia"/>
-        </w:rPr>
-        <w:t>。</w:t>
+        <w:t>数据库采用mysql。</w:t>
       </w:r>
       <w:r>
         <w:t xml:space="preserve"> </w:t>
@@ -1714,7 +1574,7 @@
       <w:r>
         <w:t>主要是评审时需要按照《评审规范》要求填写评审意见，请参考：</w:t>
       </w:r>
-      <w:hyperlink r:id="rId25" w:history="1">
+      <w:hyperlink r:id="rId26" w:history="1">
         <w:r>
           <w:rPr>
             <w:rStyle w:val="a7"/>
@@ -1729,7 +1589,7 @@
           <w:rStyle w:val="a7"/>
         </w:rPr>
       </w:pPr>
-      <w:hyperlink r:id="rId26" w:history="1">
+      <w:hyperlink r:id="rId27" w:history="1">
         <w:r>
           <w:rPr>
             <w:rStyle w:val="a7"/>
@@ -1773,7 +1633,7 @@
                     <pic:cNvPicPr/>
                   </pic:nvPicPr>
                   <pic:blipFill>
-                    <a:blip r:embed="rId27"/>
+                    <a:blip r:embed="rId28"/>
                     <a:stretch>
                       <a:fillRect/>
                     </a:stretch>
@@ -1873,21 +1733,7 @@
         <w:rPr>
           <w:rFonts w:hint="eastAsia"/>
         </w:rPr>
-        <w:t>提交后的代码可以在</w:t>
-      </w:r>
-      <w:proofErr w:type="spellStart"/>
-      <w:r>
-        <w:rPr>
-          <w:rFonts w:hint="eastAsia"/>
-        </w:rPr>
-        <w:t>gitlab</w:t>
-      </w:r>
-      <w:proofErr w:type="spellEnd"/>
-      <w:r>
-        <w:rPr>
-          <w:rFonts w:hint="eastAsia"/>
-        </w:rPr>
-        <w:t>中查看。</w:t>
+        <w:t>提交后的代码可以在gitlab中查看。</w:t>
       </w:r>
     </w:p>
     <w:p>
@@ -1913,47 +1759,7 @@
           <w:bCs/>
           <w:color w:val="FF0000"/>
         </w:rPr>
-        <w:t>itlab的用户权限会被限制为reporter，不能直接在</w:t>
-      </w:r>
-      <w:proofErr w:type="spellStart"/>
-      <w:r>
-        <w:rPr>
-          <w:rFonts w:hint="eastAsia"/>
-          <w:b/>
-          <w:bCs/>
-          <w:color w:val="FF0000"/>
-        </w:rPr>
-        <w:t>gitlab</w:t>
-      </w:r>
-      <w:proofErr w:type="spellEnd"/>
-      <w:r>
-        <w:rPr>
-          <w:rFonts w:hint="eastAsia"/>
-          <w:b/>
-          <w:bCs/>
-          <w:color w:val="FF0000"/>
-        </w:rPr>
-        <w:t>上提交代码，所有的代码改动都需要通过</w:t>
-      </w:r>
-      <w:proofErr w:type="spellStart"/>
-      <w:r>
-        <w:rPr>
-          <w:rFonts w:hint="eastAsia"/>
-          <w:b/>
-          <w:bCs/>
-          <w:color w:val="FF0000"/>
-        </w:rPr>
-        <w:t>gerrit</w:t>
-      </w:r>
-      <w:proofErr w:type="spellEnd"/>
-      <w:r>
-        <w:rPr>
-          <w:rFonts w:hint="eastAsia"/>
-          <w:b/>
-          <w:bCs/>
-          <w:color w:val="FF0000"/>
-        </w:rPr>
-        <w:t>。</w:t>
+        <w:t>itlab的用户权限会被限制为reporter，不能直接在gitlab上提交代码，所有的代码改动都需要通过gerrit。</w:t>
       </w:r>
     </w:p>
     <w:p>
@@ -1972,7 +1778,7 @@
       <w:r>
         <w:t xml:space="preserve"> </w:t>
       </w:r>
-      <w:hyperlink r:id="rId28" w:history="1">
+      <w:hyperlink r:id="rId29" w:history="1">
         <w:r>
           <w:rPr>
             <w:rStyle w:val="a7"/>
@@ -2014,7 +1820,7 @@
                     <pic:cNvPicPr/>
                   </pic:nvPicPr>
                   <pic:blipFill>
-                    <a:blip r:embed="rId29"/>
+                    <a:blip r:embed="rId30"/>
                     <a:stretch>
                       <a:fillRect/>
                     </a:stretch>
@@ -2069,7 +1875,7 @@
                     <pic:cNvPicPr/>
                   </pic:nvPicPr>
                   <pic:blipFill>
-                    <a:blip r:embed="rId30"/>
+                    <a:blip r:embed="rId31"/>
                     <a:stretch>
                       <a:fillRect/>
                     </a:stretch>
@@ -2127,7 +1933,7 @@
                     <pic:cNvPicPr/>
                   </pic:nvPicPr>
                   <pic:blipFill>
-                    <a:blip r:embed="rId31"/>
+                    <a:blip r:embed="rId32"/>
                     <a:stretch>
                       <a:fillRect/>
                     </a:stretch>
@@ -2197,7 +2003,7 @@
                     <pic:cNvPicPr/>
                   </pic:nvPicPr>
                   <pic:blipFill>
-                    <a:blip r:embed="rId32"/>
+                    <a:blip r:embed="rId33"/>
                     <a:stretch>
                       <a:fillRect/>
                     </a:stretch>
@@ -2253,7 +2059,7 @@
                     <pic:cNvPicPr/>
                   </pic:nvPicPr>
                   <pic:blipFill>
-                    <a:blip r:embed="rId33"/>
+                    <a:blip r:embed="rId34"/>
                     <a:stretch>
                       <a:fillRect/>
                     </a:stretch>
@@ -2284,21 +2090,7 @@
         <w:rPr>
           <w:rFonts w:hint="eastAsia"/>
         </w:rPr>
-        <w:t>先</w:t>
-      </w:r>
-      <w:proofErr w:type="spellStart"/>
-      <w:r>
-        <w:rPr>
-          <w:rFonts w:hint="eastAsia"/>
-        </w:rPr>
-        <w:t>gitclone</w:t>
-      </w:r>
-      <w:proofErr w:type="spellEnd"/>
-      <w:r>
-        <w:rPr>
-          <w:rFonts w:hint="eastAsia"/>
-        </w:rPr>
-        <w:t>仓库做一次初始的提交。</w:t>
+        <w:t>先gitclone仓库做一次初始的提交。</w:t>
       </w:r>
     </w:p>
     <w:p>
@@ -2341,7 +2133,7 @@
                     <pic:cNvPicPr/>
                   </pic:nvPicPr>
                   <pic:blipFill>
-                    <a:blip r:embed="rId34"/>
+                    <a:blip r:embed="rId35"/>
                     <a:stretch>
                       <a:fillRect/>
                     </a:stretch>
@@ -2396,7 +2188,7 @@
                     <pic:cNvPicPr/>
                   </pic:nvPicPr>
                   <pic:blipFill>
-                    <a:blip r:embed="rId35"/>
+                    <a:blip r:embed="rId36"/>
                     <a:stretch>
                       <a:fillRect/>
                     </a:stretch>
@@ -2451,7 +2243,7 @@
                     <pic:cNvPicPr/>
                   </pic:nvPicPr>
                   <pic:blipFill>
-                    <a:blip r:embed="rId36"/>
+                    <a:blip r:embed="rId37"/>
                     <a:stretch>
                       <a:fillRect/>
                     </a:stretch>
@@ -2493,21 +2285,7 @@
         <w:rPr>
           <w:rFonts w:hint="eastAsia"/>
         </w:rPr>
-        <w:t>在</w:t>
-      </w:r>
-      <w:proofErr w:type="spellStart"/>
-      <w:r>
-        <w:rPr>
-          <w:rFonts w:hint="eastAsia"/>
-        </w:rPr>
-        <w:t>gerrit</w:t>
-      </w:r>
-      <w:proofErr w:type="spellEnd"/>
-      <w:r>
-        <w:rPr>
-          <w:rFonts w:hint="eastAsia"/>
-        </w:rPr>
-        <w:t>创建一个同名的项目</w:t>
+        <w:t>在gerrit创建一个同名的项目</w:t>
       </w:r>
     </w:p>
     <w:p>
@@ -2532,7 +2310,7 @@
                     <pic:cNvPicPr/>
                   </pic:nvPicPr>
                   <pic:blipFill>
-                    <a:blip r:embed="rId37"/>
+                    <a:blip r:embed="rId38"/>
                     <a:stretch>
                       <a:fillRect/>
                     </a:stretch>
@@ -2560,51 +2338,14 @@
     </w:p>
     <w:p>
       <w:r>
-        <w:t>在</w:t>
-      </w:r>
-      <w:proofErr w:type="spellStart"/>
-      <w:r>
-        <w:t>gerrit</w:t>
-      </w:r>
-      <w:proofErr w:type="spellEnd"/>
-      <w:r>
-        <w:t>中/path/to/</w:t>
-      </w:r>
-      <w:proofErr w:type="spellStart"/>
-      <w:r>
-        <w:t>review_site</w:t>
-      </w:r>
-      <w:proofErr w:type="spellEnd"/>
-      <w:r>
-        <w:t>/git删除</w:t>
-      </w:r>
-      <w:proofErr w:type="spellStart"/>
-      <w:r>
-        <w:t>test.git</w:t>
-      </w:r>
-      <w:proofErr w:type="spellEnd"/>
-      <w:r>
-        <w:t>文件夹。</w:t>
+        <w:t>在gerrit中/path/to/review_site/git删除test.git文件夹。</w:t>
       </w:r>
     </w:p>
     <w:p/>
     <w:p>
       <w:r>
-        <w:t>重新从</w:t>
-      </w:r>
-      <w:proofErr w:type="spellStart"/>
-      <w:r>
-        <w:t>gitlab</w:t>
-      </w:r>
-      <w:proofErr w:type="spellEnd"/>
-      <w:r>
-        <w:t xml:space="preserve">克隆项目。git clone --bare </w:t>
-      </w:r>
-      <w:proofErr w:type="spellStart"/>
-      <w:r>
-        <w:t>your_prject_http</w:t>
-      </w:r>
-      <w:proofErr w:type="spellEnd"/>
+        <w:t>重新从gitlab克隆项目。git clone --bare your_prject_http</w:t>
+      </w:r>
       <w:r>
         <w:rPr>
           <w:rFonts w:hint="eastAsia"/>
@@ -2617,36 +2358,8 @@
           <w:b/>
           <w:bCs/>
         </w:rPr>
-        <w:t>此处选择git的</w:t>
-      </w:r>
-      <w:proofErr w:type="spellStart"/>
-      <w:r>
-        <w:rPr>
-          <w:rFonts w:hint="eastAsia"/>
-          <w:b/>
-          <w:bCs/>
-        </w:rPr>
-        <w:t>url</w:t>
-      </w:r>
-      <w:proofErr w:type="spellEnd"/>
-      <w:r>
-        <w:rPr>
-          <w:rFonts w:hint="eastAsia"/>
-          <w:b/>
-          <w:bCs/>
-        </w:rPr>
-        <w:t>，不要选择http的</w:t>
-      </w:r>
-      <w:proofErr w:type="spellStart"/>
-      <w:r>
-        <w:rPr>
-          <w:rFonts w:hint="eastAsia"/>
-          <w:b/>
-          <w:bCs/>
-        </w:rPr>
-        <w:t>url</w:t>
-      </w:r>
-      <w:proofErr w:type="spellEnd"/>
+        <w:t>此处选择git的url，不要选择http的url</w:t>
+      </w:r>
       <w:r>
         <w:rPr>
           <w:rFonts w:hint="eastAsia"/>
@@ -2683,7 +2396,7 @@
                     <pic:cNvPicPr/>
                   </pic:nvPicPr>
                   <pic:blipFill>
-                    <a:blip r:embed="rId38"/>
+                    <a:blip r:embed="rId39"/>
                     <a:stretch>
                       <a:fillRect/>
                     </a:stretch>
@@ -2709,21 +2422,100 @@
         <w:rPr>
           <w:rFonts w:hint="eastAsia"/>
         </w:rPr>
-        <w:t>现在</w:t>
-      </w:r>
-      <w:proofErr w:type="spellStart"/>
-      <w:r>
-        <w:rPr>
-          <w:rFonts w:hint="eastAsia"/>
-        </w:rPr>
-        <w:t>gerrit</w:t>
-      </w:r>
-      <w:proofErr w:type="spellEnd"/>
-      <w:r>
-        <w:rPr>
-          <w:rFonts w:hint="eastAsia"/>
-        </w:rPr>
-        <w:t>的项目显示为如图，有了三个分支。</w:t>
+        <w:t>配置Gerrit和gitlab的代码同步：</w:t>
+      </w:r>
+    </w:p>
+    <w:p>
+      <w:r>
+        <w:t>`vim /</w:t>
+      </w:r>
+      <w:r>
+        <w:rPr>
+          <w:rFonts w:hint="eastAsia"/>
+        </w:rPr>
+        <w:t>usr</w:t>
+      </w:r>
+      <w:r>
+        <w:t>/local/gerrit/</w:t>
+      </w:r>
+      <w:r>
+        <w:t>etc/replication.config`</w:t>
+      </w:r>
+    </w:p>
+    <w:p/>
+    <w:p>
+      <w:r>
+        <w:t>[remote "10.180.207.90"] //gitlab地址</w:t>
+      </w:r>
+    </w:p>
+    <w:p>
+      <w:r>
+        <w:t>projects = test //项目名称</w:t>
+      </w:r>
+    </w:p>
+    <w:p>
+      <w:r>
+        <w:t xml:space="preserve">url = </w:t>
+      </w:r>
+      <w:hyperlink r:id="rId40" w:history="1">
+        <w:r>
+          <w:rPr>
+            <w:rStyle w:val="a7"/>
+          </w:rPr>
+          <w:t>git@10.180.207.90:dev-group/test.git //</w:t>
+        </w:r>
+      </w:hyperlink>
+      <w:r>
+        <w:rPr>
+          <w:rFonts w:hint="eastAsia"/>
+        </w:rPr>
+        <w:t>需要配置git路径不要使用http路径。</w:t>
+      </w:r>
+    </w:p>
+    <w:p>
+      <w:r>
+        <w:t>push = +refs/heads/*:refs/heads/*</w:t>
+      </w:r>
+    </w:p>
+    <w:p>
+      <w:r>
+        <w:t>push = +refs/tags/*:refs/tags/*</w:t>
+      </w:r>
+    </w:p>
+    <w:p>
+      <w:r>
+        <w:t>push = +refs/changes/*:refs/changes/*</w:t>
+      </w:r>
+    </w:p>
+    <w:p>
+      <w:r>
+        <w:t>threads = 3</w:t>
+      </w:r>
+    </w:p>
+    <w:p>
+      <w:r>
+        <w:t>```</w:t>
+      </w:r>
+    </w:p>
+    <w:p>
+      <w:pPr>
+        <w:rPr>
+          <w:rFonts w:hint="eastAsia"/>
+        </w:rPr>
+      </w:pPr>
+      <w:r>
+        <w:rPr>
+          <w:rFonts w:hint="eastAsia"/>
+        </w:rPr>
+        <w:t>如果有新的项目添加，继续在此文件添加相应的项目即可</w:t>
+      </w:r>
+    </w:p>
+    <w:p>
+      <w:r>
+        <w:rPr>
+          <w:rFonts w:hint="eastAsia"/>
+        </w:rPr>
+        <w:t>现在gerrit的项目显示为如图，有了三个分支。</w:t>
       </w:r>
     </w:p>
     <w:p>
@@ -2734,6 +2526,7 @@
         <w:rPr>
           <w:noProof/>
         </w:rPr>
+        <w:lastRenderedPageBreak/>
         <w:drawing>
           <wp:inline distT="0" distB="0" distL="0" distR="0" wp14:anchorId="4EE2494C" wp14:editId="7D7C7189">
             <wp:extent cx="2814585" cy="2032153"/>
@@ -2750,7 +2543,7 @@
                     <pic:cNvPicPr/>
                   </pic:nvPicPr>
                   <pic:blipFill>
-                    <a:blip r:embed="rId39"/>
+                    <a:blip r:embed="rId41"/>
                     <a:stretch>
                       <a:fillRect/>
                     </a:stretch>
@@ -2781,21 +2574,7 @@
         <w:rPr>
           <w:rFonts w:hint="eastAsia"/>
         </w:rPr>
-        <w:t>从</w:t>
-      </w:r>
-      <w:proofErr w:type="spellStart"/>
-      <w:r>
-        <w:rPr>
-          <w:rFonts w:hint="eastAsia"/>
-        </w:rPr>
-        <w:t>gerrit</w:t>
-      </w:r>
-      <w:proofErr w:type="spellEnd"/>
-      <w:r>
-        <w:rPr>
-          <w:rFonts w:hint="eastAsia"/>
-        </w:rPr>
-        <w:t>下载代码</w:t>
+        <w:t>从gerrit下载代码</w:t>
       </w:r>
     </w:p>
     <w:p>
@@ -2806,7 +2585,6 @@
         <w:rPr>
           <w:noProof/>
         </w:rPr>
-        <w:lastRenderedPageBreak/>
         <w:drawing>
           <wp:inline distT="0" distB="0" distL="0" distR="0" wp14:anchorId="78244E15" wp14:editId="08C9945A">
             <wp:extent cx="4206226" cy="3646645"/>
@@ -2823,7 +2601,7 @@
                     <pic:cNvPicPr/>
                   </pic:nvPicPr>
                   <pic:blipFill>
-                    <a:blip r:embed="rId40"/>
+                    <a:blip r:embed="rId42"/>
                     <a:stretch>
                       <a:fillRect/>
                     </a:stretch>
@@ -2886,7 +2664,7 @@
                     <pic:cNvPicPr/>
                   </pic:nvPicPr>
                   <pic:blipFill rotWithShape="1">
-                    <a:blip r:embed="rId41"/>
+                    <a:blip r:embed="rId43"/>
                     <a:srcRect r="6419" b="37059"/>
                     <a:stretch/>
                   </pic:blipFill>
@@ -2943,6 +2721,7 @@
         <w:rPr>
           <w:noProof/>
         </w:rPr>
+        <w:lastRenderedPageBreak/>
         <w:drawing>
           <wp:inline distT="0" distB="0" distL="0" distR="0" wp14:anchorId="6F3BDDB1" wp14:editId="446A5561">
             <wp:extent cx="3308822" cy="1932072"/>
@@ -2959,7 +2738,7 @@
                     <pic:cNvPicPr/>
                   </pic:nvPicPr>
                   <pic:blipFill>
-                    <a:blip r:embed="rId14"/>
+                    <a:blip r:embed="rId15"/>
                     <a:stretch>
                       <a:fillRect/>
                     </a:stretch>
@@ -3034,7 +2813,7 @@
                     <pic:cNvPicPr/>
                   </pic:nvPicPr>
                   <pic:blipFill>
-                    <a:blip r:embed="rId16"/>
+                    <a:blip r:embed="rId17"/>
                     <a:stretch>
                       <a:fillRect/>
                     </a:stretch>
@@ -3065,22 +2844,7 @@
         <w:rPr>
           <w:rFonts w:hint="eastAsia"/>
         </w:rPr>
-        <w:lastRenderedPageBreak/>
-        <w:t>我们把这次commit</w:t>
-      </w:r>
-      <w:proofErr w:type="gramStart"/>
-      <w:r>
-        <w:rPr>
-          <w:rFonts w:hint="eastAsia"/>
-        </w:rPr>
-        <w:t>提交提交</w:t>
-      </w:r>
-      <w:proofErr w:type="gramEnd"/>
-      <w:r>
-        <w:rPr>
-          <w:rFonts w:hint="eastAsia"/>
-        </w:rPr>
-        <w:t>到develop分支上。命令修改为如下。</w:t>
+        <w:t>我们把这次commit提交提交到develop分支上。命令修改为如下。</w:t>
       </w:r>
     </w:p>
     <w:p>
@@ -3095,47 +2859,15 @@
           <w:b/>
           <w:bCs/>
         </w:rPr>
-        <w:t xml:space="preserve">git push -u origin </w:t>
-      </w:r>
-      <w:proofErr w:type="spellStart"/>
-      <w:proofErr w:type="gramStart"/>
-      <w:r>
-        <w:rPr>
-          <w:b/>
-          <w:bCs/>
-        </w:rPr>
-        <w:t>HEAD:refs</w:t>
-      </w:r>
-      <w:proofErr w:type="spellEnd"/>
-      <w:proofErr w:type="gramEnd"/>
-      <w:r>
-        <w:rPr>
-          <w:b/>
-          <w:bCs/>
-        </w:rPr>
-        <w:t>/for/develop</w:t>
-      </w:r>
-    </w:p>
-    <w:p>
-      <w:r>
-        <w:rPr>
-          <w:rFonts w:hint="eastAsia"/>
-        </w:rPr>
-        <w:t>查看</w:t>
-      </w:r>
-      <w:proofErr w:type="spellStart"/>
-      <w:r>
-        <w:rPr>
-          <w:rFonts w:hint="eastAsia"/>
-        </w:rPr>
-        <w:t>gerrit</w:t>
-      </w:r>
-      <w:proofErr w:type="spellEnd"/>
-      <w:r>
-        <w:rPr>
-          <w:rFonts w:hint="eastAsia"/>
-        </w:rPr>
-        <w:t>界面。</w:t>
+        <w:t>git push -u origin HEAD:refs/for/develop</w:t>
+      </w:r>
+    </w:p>
+    <w:p>
+      <w:r>
+        <w:rPr>
+          <w:rFonts w:hint="eastAsia"/>
+        </w:rPr>
+        <w:t>查看gerrit界面。</w:t>
       </w:r>
     </w:p>
     <w:p>
@@ -3165,7 +2897,7 @@
                     <pic:cNvPicPr/>
                   </pic:nvPicPr>
                   <pic:blipFill>
-                    <a:blip r:embed="rId17"/>
+                    <a:blip r:embed="rId18"/>
                     <a:stretch>
                       <a:fillRect/>
                     </a:stretch>
@@ -3234,7 +2966,7 @@
                     <pic:cNvPicPr/>
                   </pic:nvPicPr>
                   <pic:blipFill>
-                    <a:blip r:embed="rId42"/>
+                    <a:blip r:embed="rId44"/>
                     <a:stretch>
                       <a:fillRect/>
                     </a:stretch>
@@ -3287,6 +3019,7 @@
         <w:rPr>
           <w:noProof/>
         </w:rPr>
+        <w:lastRenderedPageBreak/>
         <w:drawing>
           <wp:inline distT="0" distB="0" distL="0" distR="0" wp14:anchorId="412F9A47" wp14:editId="7F7013BD">
             <wp:extent cx="5274310" cy="2821305"/>
@@ -3303,7 +3036,7 @@
                     <pic:cNvPicPr/>
                   </pic:nvPicPr>
                   <pic:blipFill>
-                    <a:blip r:embed="rId43"/>
+                    <a:blip r:embed="rId45"/>
                     <a:stretch>
                       <a:fillRect/>
                     </a:stretch>
@@ -3345,7 +3078,6 @@
         <w:rPr>
           <w:noProof/>
         </w:rPr>
-        <w:lastRenderedPageBreak/>
         <w:drawing>
           <wp:inline distT="0" distB="0" distL="0" distR="0" wp14:anchorId="47C4119A" wp14:editId="54B4596C">
             <wp:extent cx="4121245" cy="1443378"/>
@@ -3362,7 +3094,7 @@
                     <pic:cNvPicPr/>
                   </pic:nvPicPr>
                   <pic:blipFill>
-                    <a:blip r:embed="rId44"/>
+                    <a:blip r:embed="rId46"/>
                     <a:stretch>
                       <a:fillRect/>
                     </a:stretch>
@@ -3399,35 +3131,13 @@
         <w:rPr>
           <w:rFonts w:hint="eastAsia"/>
         </w:rPr>
-        <w:t>可以查看</w:t>
-      </w:r>
-      <w:proofErr w:type="spellStart"/>
-      <w:r>
-        <w:rPr>
-          <w:rFonts w:hint="eastAsia"/>
-        </w:rPr>
-        <w:t>gitlab</w:t>
-      </w:r>
-      <w:proofErr w:type="spellEnd"/>
-      <w:r>
-        <w:rPr>
-          <w:rFonts w:hint="eastAsia"/>
-        </w:rPr>
-        <w:t>，</w:t>
-      </w:r>
-      <w:proofErr w:type="spellStart"/>
-      <w:r>
-        <w:rPr>
-          <w:rFonts w:hint="eastAsia"/>
-        </w:rPr>
-        <w:t>gerrit</w:t>
-      </w:r>
-      <w:proofErr w:type="spellEnd"/>
-      <w:r>
-        <w:rPr>
-          <w:rFonts w:hint="eastAsia"/>
-        </w:rPr>
-        <w:t>的</w:t>
+        <w:t>可以查看gitlab，</w:t>
+      </w:r>
+      <w:r>
+        <w:rPr>
+          <w:rFonts w:hint="eastAsia"/>
+        </w:rPr>
+        <w:t>gerrit的</w:t>
       </w:r>
       <w:r>
         <w:rPr>
@@ -3439,21 +3149,7 @@
         <w:rPr>
           <w:rFonts w:hint="eastAsia"/>
         </w:rPr>
-        <w:t>会自动合并到</w:t>
-      </w:r>
-      <w:proofErr w:type="spellStart"/>
-      <w:r>
-        <w:rPr>
-          <w:rFonts w:hint="eastAsia"/>
-        </w:rPr>
-        <w:t>gitlab</w:t>
-      </w:r>
-      <w:proofErr w:type="spellEnd"/>
-      <w:r>
-        <w:rPr>
-          <w:rFonts w:hint="eastAsia"/>
-        </w:rPr>
-        <w:t>上。</w:t>
+        <w:t>会自动合并到gitlab上。</w:t>
       </w:r>
     </w:p>
     <w:p>
@@ -3518,7 +3214,7 @@
                     <pic:cNvPicPr/>
                   </pic:nvPicPr>
                   <pic:blipFill>
-                    <a:blip r:embed="rId45"/>
+                    <a:blip r:embed="rId47"/>
                     <a:stretch>
                       <a:fillRect/>
                     </a:stretch>
@@ -3545,19 +3241,12 @@
       </w:r>
     </w:p>
     <w:p>
-      <w:proofErr w:type="spellStart"/>
-      <w:r>
-        <w:rPr>
-          <w:rFonts w:hint="eastAsia"/>
-        </w:rPr>
-        <w:t>gitlab</w:t>
-      </w:r>
-      <w:proofErr w:type="spellEnd"/>
-      <w:r>
-        <w:rPr>
-          <w:rFonts w:hint="eastAsia"/>
-        </w:rPr>
-        <w:t>中会显示</w:t>
+      <w:r>
+        <w:rPr>
+          <w:rFonts w:hint="eastAsia"/>
+        </w:rPr>
+        <w:lastRenderedPageBreak/>
+        <w:t>gitlab中会显示</w:t>
       </w:r>
       <w:r>
         <w:rPr>
@@ -3593,7 +3282,7 @@
                     <pic:cNvPicPr/>
                   </pic:nvPicPr>
                   <pic:blipFill>
-                    <a:blip r:embed="rId46"/>
+                    <a:blip r:embed="rId48"/>
                     <a:stretch>
                       <a:fillRect/>
                     </a:stretch>
@@ -3643,7 +3332,6 @@
         <w:rPr>
           <w:noProof/>
         </w:rPr>
-        <w:lastRenderedPageBreak/>
         <w:drawing>
           <wp:inline distT="0" distB="0" distL="0" distR="0" wp14:anchorId="2D99B181" wp14:editId="068D6B09">
             <wp:extent cx="3169453" cy="2515033"/>
@@ -3660,7 +3348,7 @@
                     <pic:cNvPicPr/>
                   </pic:nvPicPr>
                   <pic:blipFill>
-                    <a:blip r:embed="rId47"/>
+                    <a:blip r:embed="rId49"/>
                     <a:stretch>
                       <a:fillRect/>
                     </a:stretch>
@@ -3727,7 +3415,7 @@
                     <pic:cNvPicPr/>
                   </pic:nvPicPr>
                   <pic:blipFill>
-                    <a:blip r:embed="rId48"/>
+                    <a:blip r:embed="rId50"/>
                     <a:stretch>
                       <a:fillRect/>
                     </a:stretch>
@@ -3777,6 +3465,7 @@
         <w:rPr>
           <w:noProof/>
         </w:rPr>
+        <w:lastRenderedPageBreak/>
         <w:drawing>
           <wp:inline distT="0" distB="0" distL="0" distR="0" wp14:anchorId="6A7902A5" wp14:editId="75AA38EA">
             <wp:extent cx="5274310" cy="1781175"/>
@@ -3793,7 +3482,7 @@
                     <pic:cNvPicPr/>
                   </pic:nvPicPr>
                   <pic:blipFill>
-                    <a:blip r:embed="rId49"/>
+                    <a:blip r:embed="rId51"/>
                     <a:stretch>
                       <a:fillRect/>
                     </a:stretch>
@@ -3914,15 +3603,7 @@
     </w:p>
     <w:p>
       <w:r>
-        <w:t xml:space="preserve">git push -u origin </w:t>
-      </w:r>
-      <w:proofErr w:type="spellStart"/>
-      <w:r>
-        <w:t>HEAD:refs</w:t>
-      </w:r>
-      <w:proofErr w:type="spellEnd"/>
-      <w:r>
-        <w:t>/tags/v1.0</w:t>
+        <w:t>git push -u origin HEAD:refs/tags/v1.0</w:t>
       </w:r>
       <w:r>
         <w:t xml:space="preserve">  </w:t>
@@ -3957,7 +3638,6 @@
           <w:color w:val="404040"/>
           <w:shd w:val="clear" w:color="auto" w:fill="FFFFFF"/>
         </w:rPr>
-        <w:lastRenderedPageBreak/>
         <w:t>C</w:t>
       </w:r>
       <w:r>
@@ -4249,7 +3929,7 @@
         </w:rPr>
         <w:t>更多权限参考：</w:t>
       </w:r>
-      <w:hyperlink r:id="rId50" w:history="1">
+      <w:hyperlink r:id="rId52" w:history="1">
         <w:r>
           <w:rPr>
             <w:rStyle w:val="a7"/>
@@ -4279,7 +3959,7 @@
                     <pic:cNvPicPr/>
                   </pic:nvPicPr>
                   <pic:blipFill>
-                    <a:blip r:embed="rId51"/>
+                    <a:blip r:embed="rId53"/>
                     <a:stretch>
                       <a:fillRect/>
                     </a:stretch>
@@ -4311,6 +3991,7 @@
         <w:pStyle w:val="2"/>
       </w:pPr>
       <w:r>
+        <w:lastRenderedPageBreak/>
         <w:t>G</w:t>
       </w:r>
       <w:r>
@@ -4327,34 +4008,12 @@
     </w:p>
     <w:p>
       <w:r>
-        <w:t>touch /</w:t>
-      </w:r>
-      <w:proofErr w:type="spellStart"/>
-      <w:proofErr w:type="gramStart"/>
-      <w:r>
-        <w:t>gerrit.password</w:t>
-      </w:r>
-      <w:proofErr w:type="spellEnd"/>
-      <w:proofErr w:type="gramEnd"/>
-    </w:p>
-    <w:p>
-      <w:proofErr w:type="spellStart"/>
-      <w:r>
-        <w:t>htpasswd</w:t>
-      </w:r>
-      <w:proofErr w:type="spellEnd"/>
-      <w:r>
-        <w:t xml:space="preserve"> -m /</w:t>
-      </w:r>
-      <w:proofErr w:type="spellStart"/>
-      <w:proofErr w:type="gramStart"/>
-      <w:r>
-        <w:t>gerrit.password</w:t>
-      </w:r>
-      <w:proofErr w:type="spellEnd"/>
-      <w:proofErr w:type="gramEnd"/>
-      <w:r>
-        <w:t xml:space="preserve"> admin</w:t>
+        <w:t>touch /gerrit.password</w:t>
+      </w:r>
+    </w:p>
+    <w:p>
+      <w:r>
+        <w:t>htpasswd -m /gerrit.password admin</w:t>
       </w:r>
       <w:r>
         <w:t xml:space="preserve"> 123456a?</w:t>
@@ -4367,23 +4026,8 @@
       </w:r>
     </w:p>
     <w:p>
-      <w:proofErr w:type="spellStart"/>
-      <w:r>
-        <w:t>htpasswd</w:t>
-      </w:r>
-      <w:proofErr w:type="spellEnd"/>
-      <w:r>
-        <w:t xml:space="preserve"> -b /</w:t>
-      </w:r>
-      <w:proofErr w:type="spellStart"/>
-      <w:proofErr w:type="gramStart"/>
-      <w:r>
-        <w:t>gerrit.password</w:t>
-      </w:r>
-      <w:proofErr w:type="spellEnd"/>
-      <w:proofErr w:type="gramEnd"/>
-      <w:r>
-        <w:t xml:space="preserve"> Jack 123456</w:t>
+      <w:r>
+        <w:t>htpasswd -b /gerrit.password Jack 123456</w:t>
       </w:r>
       <w:r>
         <w:rPr>
@@ -4423,7 +4067,7 @@
                     <pic:cNvPicPr/>
                   </pic:nvPicPr>
                   <pic:blipFill>
-                    <a:blip r:embed="rId52"/>
+                    <a:blip r:embed="rId54"/>
                     <a:stretch>
                       <a:fillRect/>
                     </a:stretch>
@@ -4455,7 +4099,6 @@
         <w:pStyle w:val="2"/>
       </w:pPr>
       <w:r>
-        <w:lastRenderedPageBreak/>
         <w:t>G</w:t>
       </w:r>
       <w:r>
@@ -4497,7 +4140,7 @@
                     <pic:cNvPicPr/>
                   </pic:nvPicPr>
                   <pic:blipFill>
-                    <a:blip r:embed="rId53"/>
+                    <a:blip r:embed="rId55"/>
                     <a:stretch>
                       <a:fillRect/>
                     </a:stretch>
@@ -4589,7 +4232,7 @@
                     </pic:cNvPicPr>
                   </pic:nvPicPr>
                   <pic:blipFill>
-                    <a:blip r:embed="rId54" cstate="print">
+                    <a:blip r:embed="rId56" cstate="print">
                       <a:extLst>
                         <a:ext uri="{28A0092B-C50C-407E-A947-70E740481C1C}">
                           <a14:useLocalDpi xmlns:a14="http://schemas.microsoft.com/office/drawing/2010/main" val="0"/>
@@ -4636,6 +4279,7 @@
         <w:rPr>
           <w:noProof/>
         </w:rPr>
+        <w:lastRenderedPageBreak/>
         <w:drawing>
           <wp:inline distT="0" distB="0" distL="0" distR="0" wp14:anchorId="684FCD5E" wp14:editId="763995FC">
             <wp:extent cx="5274310" cy="2393315"/>
@@ -4652,7 +4296,7 @@
                     <pic:cNvPicPr/>
                   </pic:nvPicPr>
                   <pic:blipFill>
-                    <a:blip r:embed="rId55"/>
+                    <a:blip r:embed="rId57"/>
                     <a:stretch>
                       <a:fillRect/>
                     </a:stretch>
@@ -4686,7 +4330,6 @@
         <w:rPr>
           <w:rFonts w:hint="eastAsia"/>
         </w:rPr>
-        <w:lastRenderedPageBreak/>
         <w:t>用户组页面</w:t>
       </w:r>
     </w:p>
@@ -4711,7 +4354,7 @@
                     <pic:cNvPicPr/>
                   </pic:nvPicPr>
                   <pic:blipFill>
-                    <a:blip r:embed="rId56"/>
+                    <a:blip r:embed="rId58"/>
                     <a:stretch>
                       <a:fillRect/>
                     </a:stretch>
@@ -4766,7 +4409,7 @@
                     <pic:cNvPicPr/>
                   </pic:nvPicPr>
                   <pic:blipFill>
-                    <a:blip r:embed="rId57"/>
+                    <a:blip r:embed="rId59"/>
                     <a:stretch>
                       <a:fillRect/>
                     </a:stretch>
@@ -4801,6 +4444,7 @@
         <w:rPr>
           <w:rFonts w:hint="eastAsia"/>
         </w:rPr>
+        <w:lastRenderedPageBreak/>
         <w:t>项目设置</w:t>
       </w:r>
     </w:p>
@@ -4809,21 +4453,7 @@
         <w:rPr>
           <w:rFonts w:hint="eastAsia"/>
         </w:rPr>
-        <w:t>考虑到项目需要和</w:t>
-      </w:r>
-      <w:proofErr w:type="spellStart"/>
-      <w:r>
-        <w:rPr>
-          <w:rFonts w:hint="eastAsia"/>
-        </w:rPr>
-        <w:t>gitlab</w:t>
-      </w:r>
-      <w:proofErr w:type="spellEnd"/>
-      <w:r>
-        <w:rPr>
-          <w:rFonts w:hint="eastAsia"/>
-        </w:rPr>
-        <w:t>集成。项目的创建参考文档：</w:t>
+        <w:t>考虑到项目需要和gitlab集成。项目的创建参考文档：</w:t>
       </w:r>
     </w:p>
     <w:p>
@@ -4847,7 +4477,7 @@
                     <pic:cNvPicPr/>
                   </pic:nvPicPr>
                   <pic:blipFill>
-                    <a:blip r:embed="rId58"/>
+                    <a:blip r:embed="rId60"/>
                     <a:stretch>
                       <a:fillRect/>
                     </a:stretch>
@@ -4891,7 +4521,7 @@
         </w:rPr>
         <w:t>参考：</w:t>
       </w:r>
-      <w:hyperlink r:id="rId59" w:history="1">
+      <w:hyperlink r:id="rId61" w:history="1">
         <w:r>
           <w:rPr>
             <w:rStyle w:val="a7"/>
@@ -4908,7 +4538,6 @@
         <w:rPr>
           <w:noProof/>
         </w:rPr>
-        <w:lastRenderedPageBreak/>
         <w:drawing>
           <wp:inline distT="0" distB="0" distL="0" distR="0" wp14:anchorId="51A757FF" wp14:editId="76F3C8B0">
             <wp:extent cx="3339918" cy="4429231"/>
@@ -4925,7 +4554,7 @@
                     <pic:cNvPicPr/>
                   </pic:nvPicPr>
                   <pic:blipFill>
-                    <a:blip r:embed="rId60"/>
+                    <a:blip r:embed="rId62"/>
                     <a:stretch>
                       <a:fillRect/>
                     </a:stretch>
@@ -5037,6 +4666,7 @@
         <w:rPr>
           <w:noProof/>
         </w:rPr>
+        <w:lastRenderedPageBreak/>
         <w:drawing>
           <wp:inline distT="0" distB="0" distL="0" distR="0" wp14:anchorId="1BB6835A" wp14:editId="20BA2148">
             <wp:extent cx="5274310" cy="2364105"/>
@@ -5055,7 +4685,7 @@
                     </pic:cNvPicPr>
                   </pic:nvPicPr>
                   <pic:blipFill>
-                    <a:blip r:embed="rId61">
+                    <a:blip r:embed="rId63">
                       <a:extLst>
                         <a:ext uri="{28A0092B-C50C-407E-A947-70E740481C1C}">
                           <a14:useLocalDpi xmlns:a14="http://schemas.microsoft.com/office/drawing/2010/main" val="0"/>
@@ -5094,7 +4724,6 @@
         <w:rPr>
           <w:rFonts w:hint="eastAsia"/>
         </w:rPr>
-        <w:lastRenderedPageBreak/>
         <w:t>SA</w:t>
       </w:r>
       <w:r>
@@ -5128,7 +4757,7 @@
                     <pic:cNvPicPr/>
                   </pic:nvPicPr>
                   <pic:blipFill>
-                    <a:blip r:embed="rId62"/>
+                    <a:blip r:embed="rId64"/>
                     <a:stretch>
                       <a:fillRect/>
                     </a:stretch>
@@ -5194,7 +4823,7 @@
                     </pic:cNvPicPr>
                   </pic:nvPicPr>
                   <pic:blipFill>
-                    <a:blip r:embed="rId63">
+                    <a:blip r:embed="rId65">
                       <a:extLst>
                         <a:ext uri="{28A0092B-C50C-407E-A947-70E740481C1C}">
                           <a14:useLocalDpi xmlns:a14="http://schemas.microsoft.com/office/drawing/2010/main" val="0"/>
@@ -5233,6 +4862,7 @@
         <w:rPr>
           <w:rFonts w:hint="eastAsia"/>
         </w:rPr>
+        <w:lastRenderedPageBreak/>
         <w:t>项目设置</w:t>
       </w:r>
     </w:p>
@@ -5257,7 +4887,7 @@
                     <pic:cNvPicPr/>
                   </pic:nvPicPr>
                   <pic:blipFill>
-                    <a:blip r:embed="rId64"/>
+                    <a:blip r:embed="rId66"/>
                     <a:stretch>
                       <a:fillRect/>
                     </a:stretch>
@@ -5288,7 +4918,6 @@
         <w:rPr>
           <w:rFonts w:hint="eastAsia"/>
         </w:rPr>
-        <w:lastRenderedPageBreak/>
         <w:t>重点设置Label</w:t>
       </w:r>
       <w:r>
@@ -5412,7 +5041,7 @@
                     <pic:cNvPicPr/>
                   </pic:nvPicPr>
                   <pic:blipFill>
-                    <a:blip r:embed="rId65"/>
+                    <a:blip r:embed="rId67"/>
                     <a:stretch>
                       <a:fillRect/>
                     </a:stretch>
@@ -5476,7 +5105,7 @@
                     <pic:cNvPicPr/>
                   </pic:nvPicPr>
                   <pic:blipFill>
-                    <a:blip r:embed="rId66"/>
+                    <a:blip r:embed="rId68"/>
                     <a:stretch>
                       <a:fillRect/>
                     </a:stretch>
@@ -5507,6 +5136,7 @@
         <w:rPr>
           <w:noProof/>
         </w:rPr>
+        <w:lastRenderedPageBreak/>
         <w:drawing>
           <wp:inline distT="0" distB="0" distL="0" distR="0" wp14:anchorId="0D5434B7" wp14:editId="7DD31B8E">
             <wp:extent cx="5274310" cy="2081530"/>
@@ -5523,7 +5153,7 @@
                     <pic:cNvPicPr/>
                   </pic:nvPicPr>
                   <pic:blipFill>
-                    <a:blip r:embed="rId67"/>
+                    <a:blip r:embed="rId69"/>
                     <a:stretch>
                       <a:fillRect/>
                     </a:stretch>
@@ -5571,7 +5201,6 @@
         <w:rPr>
           <w:noProof/>
         </w:rPr>
-        <w:lastRenderedPageBreak/>
         <w:drawing>
           <wp:inline distT="0" distB="0" distL="0" distR="0" wp14:anchorId="49E98D33" wp14:editId="003D0DCC">
             <wp:extent cx="5274310" cy="2062480"/>
@@ -5588,7 +5217,7 @@
                     <pic:cNvPicPr/>
                   </pic:nvPicPr>
                   <pic:blipFill>
-                    <a:blip r:embed="rId68"/>
+                    <a:blip r:embed="rId70"/>
                     <a:stretch>
                       <a:fillRect/>
                     </a:stretch>
@@ -5635,7 +5264,7 @@
                     <pic:cNvPicPr/>
                   </pic:nvPicPr>
                   <pic:blipFill>
-                    <a:blip r:embed="rId69"/>
+                    <a:blip r:embed="rId71"/>
                     <a:stretch>
                       <a:fillRect/>
                     </a:stretch>
@@ -5702,7 +5331,7 @@
                     <pic:cNvPicPr/>
                   </pic:nvPicPr>
                   <pic:blipFill>
-                    <a:blip r:embed="rId70"/>
+                    <a:blip r:embed="rId72"/>
                     <a:stretch>
                       <a:fillRect/>
                     </a:stretch>
@@ -5737,6 +5366,7 @@
         <w:rPr>
           <w:rFonts w:hint="eastAsia"/>
         </w:rPr>
+        <w:lastRenderedPageBreak/>
         <w:t>多分支代码合并</w:t>
       </w:r>
     </w:p>
@@ -5753,7 +5383,6 @@
         <w:rPr>
           <w:noProof/>
         </w:rPr>
-        <w:lastRenderedPageBreak/>
         <w:drawing>
           <wp:inline distT="0" distB="0" distL="0" distR="0" wp14:anchorId="0E34A609" wp14:editId="7AB346C9">
             <wp:extent cx="5274310" cy="3396615"/>
@@ -5770,7 +5399,7 @@
                     <pic:cNvPicPr/>
                   </pic:nvPicPr>
                   <pic:blipFill>
-                    <a:blip r:embed="rId71"/>
+                    <a:blip r:embed="rId73"/>
                     <a:stretch>
                       <a:fillRect/>
                     </a:stretch>
@@ -5983,7 +5612,7 @@
                     <pic:cNvPicPr/>
                   </pic:nvPicPr>
                   <pic:blipFill>
-                    <a:blip r:embed="rId72"/>
+                    <a:blip r:embed="rId74"/>
                     <a:stretch>
                       <a:fillRect/>
                     </a:stretch>
@@ -6020,7 +5649,7 @@
 </file>
 
 <file path=word/endnotes.xml><?xml version="1.0" encoding="utf-8"?>
-<w:endnotes xmlns:wpc="http://schemas.microsoft.com/office/word/2010/wordprocessingCanvas" xmlns:cx="http://schemas.microsoft.com/office/drawing/2014/chartex" xmlns:cx1="http://schemas.microsoft.com/office/drawing/2015/9/8/chartex" xmlns:cx2="http://schemas.microsoft.com/office/drawing/2015/10/21/chartex" xmlns:cx3="http://schemas.microsoft.com/office/drawing/2016/5/9/chartex" xmlns:cx4="http://schemas.microsoft.com/office/drawing/2016/5/10/chartex" xmlns:cx5="http://schemas.microsoft.com/office/drawing/2016/5/11/chartex" xmlns:cx6="http://schemas.microsoft.com/office/drawing/2016/5/12/chartex" xmlns:cx7="http://schemas.microsoft.com/office/drawing/2016/5/13/chartex" xmlns:cx8="http://schemas.microsoft.com/office/drawing/2016/5/14/chartex" xmlns:mc="http://schemas.openxmlformats.org/markup-compatibility/2006" xmlns:aink="http://schemas.microsoft.com/office/drawing/2016/ink" xmlns:am3d="http://schemas.microsoft.com/office/drawing/2017/model3d" xmlns:o="urn:schemas-microsoft-com:office:office" xmlns:r="http://schemas.openxmlformats.org/officeDocument/2006/relationships" xmlns:m="http://schemas.openxmlformats.org/officeDocument/2006/math" xmlns:v="urn:schemas-microsoft-com:vml" xmlns:wp14="http://schemas.microsoft.com/office/word/2010/wordprocessingDrawing" xmlns:wp="http://schemas.openxmlformats.org/drawingml/2006/wordprocessingDrawing" xmlns:w10="urn:schemas-microsoft-com:office:word" xmlns:w="http://schemas.openxmlformats.org/wordprocessingml/2006/main" xmlns:w14="http://schemas.microsoft.com/office/word/2010/wordml" xmlns:w15="http://schemas.microsoft.com/office/word/2012/wordml" xmlns:w16cid="http://schemas.microsoft.com/office/word/2016/wordml/cid" xmlns:w16se="http://schemas.microsoft.com/office/word/2015/wordml/symex" xmlns:wpg="http://schemas.microsoft.com/office/word/2010/wordprocessingGroup" xmlns:wpi="http://schemas.microsoft.com/office/word/2010/wordprocessingInk" xmlns:wne="http://schemas.microsoft.com/office/word/2006/wordml" xmlns:wps="http://schemas.microsoft.com/office/word/2010/wordprocessingShape" mc:Ignorable="w14 w15 w16se w16cid wp14">
+<w:endnotes xmlns:wpc="http://schemas.microsoft.com/office/word/2010/wordprocessingCanvas" xmlns:cx="http://schemas.microsoft.com/office/drawing/2014/chartex" xmlns:cx1="http://schemas.microsoft.com/office/drawing/2015/9/8/chartex" xmlns:cx2="http://schemas.microsoft.com/office/drawing/2015/10/21/chartex" xmlns:cx3="http://schemas.microsoft.com/office/drawing/2016/5/9/chartex" xmlns:cx4="http://schemas.microsoft.com/office/drawing/2016/5/10/chartex" xmlns:cx5="http://schemas.microsoft.com/office/drawing/2016/5/11/chartex" xmlns:cx6="http://schemas.microsoft.com/office/drawing/2016/5/12/chartex" xmlns:cx7="http://schemas.microsoft.com/office/drawing/2016/5/13/chartex" xmlns:cx8="http://schemas.microsoft.com/office/drawing/2016/5/14/chartex" xmlns:mc="http://schemas.openxmlformats.org/markup-compatibility/2006" xmlns:aink="http://schemas.microsoft.com/office/drawing/2016/ink" xmlns:am3d="http://schemas.microsoft.com/office/drawing/2017/model3d" xmlns:o="urn:schemas-microsoft-com:office:office" xmlns:r="http://schemas.openxmlformats.org/officeDocument/2006/relationships" xmlns:m="http://schemas.openxmlformats.org/officeDocument/2006/math" xmlns:v="urn:schemas-microsoft-com:vml" xmlns:wp14="http://schemas.microsoft.com/office/word/2010/wordprocessingDrawing" xmlns:wp="http://schemas.openxmlformats.org/drawingml/2006/wordprocessingDrawing" xmlns:w10="urn:schemas-microsoft-com:office:word" xmlns:w="http://schemas.openxmlformats.org/wordprocessingml/2006/main" xmlns:w14="http://schemas.microsoft.com/office/word/2010/wordml" xmlns:w15="http://schemas.microsoft.com/office/word/2012/wordml" xmlns:w16cex="http://schemas.microsoft.com/office/word/2018/wordml/cex" xmlns:w16cid="http://schemas.microsoft.com/office/word/2016/wordml/cid" xmlns:w16="http://schemas.microsoft.com/office/word/2018/wordml" xmlns:w16se="http://schemas.microsoft.com/office/word/2015/wordml/symex" xmlns:wpg="http://schemas.microsoft.com/office/word/2010/wordprocessingGroup" xmlns:wpi="http://schemas.microsoft.com/office/word/2010/wordprocessingInk" xmlns:wne="http://schemas.microsoft.com/office/word/2006/wordml" xmlns:wps="http://schemas.microsoft.com/office/word/2010/wordprocessingShape" mc:Ignorable="w14 w15 w16se w16cid w16 w16cex wp14">
   <w:endnote w:type="separator" w:id="-1">
     <w:p>
       <w:r>
@@ -6039,7 +5668,7 @@
 </file>
 
 <file path=word/footnotes.xml><?xml version="1.0" encoding="utf-8"?>
-<w:footnotes xmlns:wpc="http://schemas.microsoft.com/office/word/2010/wordprocessingCanvas" xmlns:cx="http://schemas.microsoft.com/office/drawing/2014/chartex" xmlns:cx1="http://schemas.microsoft.com/office/drawing/2015/9/8/chartex" xmlns:cx2="http://schemas.microsoft.com/office/drawing/2015/10/21/chartex" xmlns:cx3="http://schemas.microsoft.com/office/drawing/2016/5/9/chartex" xmlns:cx4="http://schemas.microsoft.com/office/drawing/2016/5/10/chartex" xmlns:cx5="http://schemas.microsoft.com/office/drawing/2016/5/11/chartex" xmlns:cx6="http://schemas.microsoft.com/office/drawing/2016/5/12/chartex" xmlns:cx7="http://schemas.microsoft.com/office/drawing/2016/5/13/chartex" xmlns:cx8="http://schemas.microsoft.com/office/drawing/2016/5/14/chartex" xmlns:mc="http://schemas.openxmlformats.org/markup-compatibility/2006" xmlns:aink="http://schemas.microsoft.com/office/drawing/2016/ink" xmlns:am3d="http://schemas.microsoft.com/office/drawing/2017/model3d" xmlns:o="urn:schemas-microsoft-com:office:office" xmlns:r="http://schemas.openxmlformats.org/officeDocument/2006/relationships" xmlns:m="http://schemas.openxmlformats.org/officeDocument/2006/math" xmlns:v="urn:schemas-microsoft-com:vml" xmlns:wp14="http://schemas.microsoft.com/office/word/2010/wordprocessingDrawing" xmlns:wp="http://schemas.openxmlformats.org/drawingml/2006/wordprocessingDrawing" xmlns:w10="urn:schemas-microsoft-com:office:word" xmlns:w="http://schemas.openxmlformats.org/wordprocessingml/2006/main" xmlns:w14="http://schemas.microsoft.com/office/word/2010/wordml" xmlns:w15="http://schemas.microsoft.com/office/word/2012/wordml" xmlns:w16cid="http://schemas.microsoft.com/office/word/2016/wordml/cid" xmlns:w16se="http://schemas.microsoft.com/office/word/2015/wordml/symex" xmlns:wpg="http://schemas.microsoft.com/office/word/2010/wordprocessingGroup" xmlns:wpi="http://schemas.microsoft.com/office/word/2010/wordprocessingInk" xmlns:wne="http://schemas.microsoft.com/office/word/2006/wordml" xmlns:wps="http://schemas.microsoft.com/office/word/2010/wordprocessingShape" mc:Ignorable="w14 w15 w16se w16cid wp14">
+<w:footnotes xmlns:wpc="http://schemas.microsoft.com/office/word/2010/wordprocessingCanvas" xmlns:cx="http://schemas.microsoft.com/office/drawing/2014/chartex" xmlns:cx1="http://schemas.microsoft.com/office/drawing/2015/9/8/chartex" xmlns:cx2="http://schemas.microsoft.com/office/drawing/2015/10/21/chartex" xmlns:cx3="http://schemas.microsoft.com/office/drawing/2016/5/9/chartex" xmlns:cx4="http://schemas.microsoft.com/office/drawing/2016/5/10/chartex" xmlns:cx5="http://schemas.microsoft.com/office/drawing/2016/5/11/chartex" xmlns:cx6="http://schemas.microsoft.com/office/drawing/2016/5/12/chartex" xmlns:cx7="http://schemas.microsoft.com/office/drawing/2016/5/13/chartex" xmlns:cx8="http://schemas.microsoft.com/office/drawing/2016/5/14/chartex" xmlns:mc="http://schemas.openxmlformats.org/markup-compatibility/2006" xmlns:aink="http://schemas.microsoft.com/office/drawing/2016/ink" xmlns:am3d="http://schemas.microsoft.com/office/drawing/2017/model3d" xmlns:o="urn:schemas-microsoft-com:office:office" xmlns:r="http://schemas.openxmlformats.org/officeDocument/2006/relationships" xmlns:m="http://schemas.openxmlformats.org/officeDocument/2006/math" xmlns:v="urn:schemas-microsoft-com:vml" xmlns:wp14="http://schemas.microsoft.com/office/word/2010/wordprocessingDrawing" xmlns:wp="http://schemas.openxmlformats.org/drawingml/2006/wordprocessingDrawing" xmlns:w10="urn:schemas-microsoft-com:office:word" xmlns:w="http://schemas.openxmlformats.org/wordprocessingml/2006/main" xmlns:w14="http://schemas.microsoft.com/office/word/2010/wordml" xmlns:w15="http://schemas.microsoft.com/office/word/2012/wordml" xmlns:w16cex="http://schemas.microsoft.com/office/word/2018/wordml/cex" xmlns:w16cid="http://schemas.microsoft.com/office/word/2016/wordml/cid" xmlns:w16="http://schemas.microsoft.com/office/word/2018/wordml" xmlns:w16se="http://schemas.microsoft.com/office/word/2015/wordml/symex" xmlns:wpg="http://schemas.microsoft.com/office/word/2010/wordprocessingGroup" xmlns:wpi="http://schemas.microsoft.com/office/word/2010/wordprocessingInk" xmlns:wne="http://schemas.microsoft.com/office/word/2006/wordml" xmlns:wps="http://schemas.microsoft.com/office/word/2010/wordprocessingShape" mc:Ignorable="w14 w15 w16se w16cid w16 w16cex wp14">
   <w:footnote w:type="separator" w:id="-1">
     <w:p>
       <w:r>
@@ -6058,7 +5687,7 @@
 </file>
 
 <file path=word/styles.xml><?xml version="1.0" encoding="utf-8"?>
-<w:styles xmlns:mc="http://schemas.openxmlformats.org/markup-compatibility/2006" xmlns:r="http://schemas.openxmlformats.org/officeDocument/2006/relationships" xmlns:w="http://schemas.openxmlformats.org/wordprocessingml/2006/main" xmlns:w14="http://schemas.microsoft.com/office/word/2010/wordml" xmlns:w15="http://schemas.microsoft.com/office/word/2012/wordml" xmlns:w16cid="http://schemas.microsoft.com/office/word/2016/wordml/cid" xmlns:w16se="http://schemas.microsoft.com/office/word/2015/wordml/symex" mc:Ignorable="w14 w15 w16se w16cid">
+<w:styles xmlns:mc="http://schemas.openxmlformats.org/markup-compatibility/2006" xmlns:r="http://schemas.openxmlformats.org/officeDocument/2006/relationships" xmlns:w="http://schemas.openxmlformats.org/wordprocessingml/2006/main" xmlns:w14="http://schemas.microsoft.com/office/word/2010/wordml" xmlns:w15="http://schemas.microsoft.com/office/word/2012/wordml" xmlns:w16cex="http://schemas.microsoft.com/office/word/2018/wordml/cex" xmlns:w16cid="http://schemas.microsoft.com/office/word/2016/wordml/cid" xmlns:w16="http://schemas.microsoft.com/office/word/2018/wordml" xmlns:w16se="http://schemas.microsoft.com/office/word/2015/wordml/symex" mc:Ignorable="w14 w15 w16se w16cid w16 w16cex">
   <w:docDefaults>
     <w:rPrDefault>
       <w:rPr>
